--- a/src/main/resources/documentos/LFS-SOC-001-ant.docx
+++ b/src/main/resources/documentos/LFS-SOC-001-ant.docx
@@ -6,18 +6,19 @@
       <w:tblPr>
         <w:tblStyle w:val="Estilo2"/>
         <w:tblpPr w:leftFromText="141" w:rightFromText="141" w:vertAnchor="text" w:horzAnchor="margin" w:tblpY="131"/>
-        <w:tblW w:w="14257" w:type="dxa"/>
+        <w:tblW w:w="14390" w:type="dxa"/>
         <w:tblLook w:val="04A0" w:firstRow="1" w:lastRow="0" w:firstColumn="1" w:lastColumn="0" w:noHBand="0" w:noVBand="1"/>
       </w:tblPr>
       <w:tblGrid>
-        <w:gridCol w:w="601"/>
-        <w:gridCol w:w="1237"/>
-        <w:gridCol w:w="1286"/>
-        <w:gridCol w:w="1549"/>
-        <w:gridCol w:w="2693"/>
-        <w:gridCol w:w="2694"/>
-        <w:gridCol w:w="2268"/>
-        <w:gridCol w:w="1929"/>
+        <w:gridCol w:w="586"/>
+        <w:gridCol w:w="1104"/>
+        <w:gridCol w:w="1167"/>
+        <w:gridCol w:w="1270"/>
+        <w:gridCol w:w="1458"/>
+        <w:gridCol w:w="2452"/>
+        <w:gridCol w:w="2462"/>
+        <w:gridCol w:w="2098"/>
+        <w:gridCol w:w="1793"/>
       </w:tblGrid>
       <w:tr>
         <w:trPr>
@@ -27,7 +28,7 @@
         <w:tc>
           <w:tcPr>
             <w:cnfStyle w:val="001000000000" w:firstRow="0" w:lastRow="0" w:firstColumn="1" w:lastColumn="0" w:oddVBand="0" w:evenVBand="0" w:oddHBand="0" w:evenHBand="0" w:firstRowFirstColumn="0" w:firstRowLastColumn="0" w:lastRowFirstColumn="0" w:lastRowLastColumn="0"/>
-            <w:tcW w:w="601" w:type="dxa"/>
+            <w:tcW w:w="586" w:type="dxa"/>
             <w:hideMark/>
           </w:tcPr>
           <w:p>
@@ -52,7 +53,32 @@
         </w:tc>
         <w:tc>
           <w:tcPr>
-            <w:tcW w:w="1237" w:type="dxa"/>
+            <w:tcW w:w="1104" w:type="dxa"/>
+          </w:tcPr>
+          <w:p>
+            <w:pPr>
+              <w:cnfStyle w:val="100000000000" w:firstRow="1" w:lastRow="0" w:firstColumn="0" w:lastColumn="0" w:oddVBand="0" w:evenVBand="0" w:oddHBand="0" w:evenHBand="0" w:firstRowFirstColumn="0" w:firstRowLastColumn="0" w:lastRowFirstColumn="0" w:lastRowLastColumn="0"/>
+              <w:rPr>
+                <w:rFonts w:eastAsia="Times New Roman" w:cs="Calibri"/>
+                <w:color w:val="000000"/>
+                <w:szCs w:val="16"/>
+                <w:lang w:eastAsia="es-MX"/>
+              </w:rPr>
+            </w:pPr>
+            <w:r>
+              <w:rPr>
+                <w:rFonts w:eastAsia="Times New Roman" w:cs="Calibri"/>
+                <w:color w:val="000000"/>
+                <w:szCs w:val="16"/>
+                <w:lang w:eastAsia="es-MX"/>
+              </w:rPr>
+              <w:t>ID cliente de la muestra</w:t>
+            </w:r>
+          </w:p>
+        </w:tc>
+        <w:tc>
+          <w:tcPr>
+            <w:tcW w:w="1167" w:type="dxa"/>
             <w:hideMark/>
           </w:tcPr>
           <w:p>
@@ -78,7 +104,7 @@
         </w:tc>
         <w:tc>
           <w:tcPr>
-            <w:tcW w:w="1286" w:type="dxa"/>
+            <w:tcW w:w="1270" w:type="dxa"/>
             <w:hideMark/>
           </w:tcPr>
           <w:p>
@@ -104,7 +130,7 @@
         </w:tc>
         <w:tc>
           <w:tcPr>
-            <w:tcW w:w="1549" w:type="dxa"/>
+            <w:tcW w:w="1458" w:type="dxa"/>
             <w:hideMark/>
           </w:tcPr>
           <w:p>
@@ -151,7 +177,7 @@
         </w:tc>
         <w:tc>
           <w:tcPr>
-            <w:tcW w:w="2693" w:type="dxa"/>
+            <w:tcW w:w="2452" w:type="dxa"/>
             <w:hideMark/>
           </w:tcPr>
           <w:p>
@@ -177,7 +203,7 @@
         </w:tc>
         <w:tc>
           <w:tcPr>
-            <w:tcW w:w="2694" w:type="dxa"/>
+            <w:tcW w:w="2462" w:type="dxa"/>
             <w:hideMark/>
           </w:tcPr>
           <w:p>
@@ -203,7 +229,7 @@
         </w:tc>
         <w:tc>
           <w:tcPr>
-            <w:tcW w:w="2268" w:type="dxa"/>
+            <w:tcW w:w="2098" w:type="dxa"/>
             <w:hideMark/>
           </w:tcPr>
           <w:p>
@@ -239,7 +265,7 @@
         </w:tc>
         <w:tc>
           <w:tcPr>
-            <w:tcW w:w="1929" w:type="dxa"/>
+            <w:tcW w:w="1793" w:type="dxa"/>
             <w:hideMark/>
           </w:tcPr>
           <w:p>
